--- a/documentos/envia mensagem.docx
+++ b/documentos/envia mensagem.docx
@@ -94,7 +94,43 @@
           <w:sz w:val="22"/>
           <w:szCs w:val="22"/>
         </w:rPr>
-        <w:t>um ou mais usuários conectados e livres para jogar e ter um destinatário selecionado.</w:t>
+        <w:t>um ou mais usuários cone</w:t>
+      </w:r>
+      <w:r>
+        <w:rPr>
+          <w:bCs/>
+          <w:color w:val="000000"/>
+          <w:sz w:val="22"/>
+          <w:szCs w:val="22"/>
+        </w:rPr>
+        <w:t>ctados e livres para jogar e</w:t>
+      </w:r>
+      <w:r>
+        <w:rPr>
+          <w:bCs/>
+          <w:color w:val="000000"/>
+          <w:sz w:val="22"/>
+          <w:szCs w:val="22"/>
+        </w:rPr>
+        <w:t xml:space="preserve"> um destinatário </w:t>
+      </w:r>
+      <w:r>
+        <w:rPr>
+          <w:bCs/>
+          <w:color w:val="000000"/>
+          <w:sz w:val="22"/>
+          <w:szCs w:val="22"/>
+        </w:rPr>
+        <w:t xml:space="preserve">da mensagem estar </w:t>
+      </w:r>
+      <w:r>
+        <w:rPr>
+          <w:bCs/>
+          <w:color w:val="000000"/>
+          <w:sz w:val="22"/>
+          <w:szCs w:val="22"/>
+        </w:rPr>
+        <w:t>selecionado.</w:t>
       </w:r>
     </w:p>
     <w:p>
@@ -130,7 +166,6 @@
         </w:rPr>
         <w:t xml:space="preserve">Pós-condição: </w:t>
       </w:r>
-      <w:proofErr w:type="gramStart"/>
       <w:r>
         <w:rPr>
           <w:bCs/>
@@ -156,17 +191,7 @@
           <w:sz w:val="22"/>
           <w:szCs w:val="22"/>
         </w:rPr>
-        <w:t xml:space="preserve"> remetente</w:t>
-      </w:r>
-      <w:proofErr w:type="gramEnd"/>
-      <w:r>
-        <w:rPr>
-          <w:bCs/>
-          <w:color w:val="000000"/>
-          <w:sz w:val="22"/>
-          <w:szCs w:val="22"/>
-        </w:rPr>
-        <w:t xml:space="preserve"> e </w:t>
+        <w:t xml:space="preserve"> remetente e </w:t>
       </w:r>
       <w:r>
         <w:rPr>
@@ -395,7 +420,6 @@
                 <w:szCs w:val="22"/>
               </w:rPr>
             </w:pPr>
-            <w:proofErr w:type="gramStart"/>
             <w:r>
               <w:rPr>
                 <w:b/>
@@ -406,7 +430,6 @@
               </w:rPr>
               <w:t>1</w:t>
             </w:r>
-            <w:proofErr w:type="gramEnd"/>
           </w:p>
         </w:tc>
         <w:tc>
@@ -439,9 +462,17 @@
                 <w:sz w:val="22"/>
                 <w:szCs w:val="22"/>
               </w:rPr>
-              <w:t>screve mensagem no campo de texto</w:t>
-            </w:r>
-            <w:proofErr w:type="gramStart"/>
+              <w:t xml:space="preserve">screve mensagem no campo de texto e pressiona </w:t>
+            </w:r>
+            <w:r>
+              <w:rPr>
+                <w:bCs/>
+                <w:color w:val="000000"/>
+                <w:sz w:val="22"/>
+                <w:szCs w:val="22"/>
+              </w:rPr>
+              <w:t>o botão</w:t>
+            </w:r>
             <w:r>
               <w:rPr>
                 <w:bCs/>
@@ -450,34 +481,6 @@
                 <w:szCs w:val="22"/>
               </w:rPr>
               <w:t xml:space="preserve"> </w:t>
-            </w:r>
-            <w:r>
-              <w:rPr>
-                <w:bCs/>
-                <w:color w:val="000000"/>
-                <w:sz w:val="22"/>
-                <w:szCs w:val="22"/>
-              </w:rPr>
-              <w:t xml:space="preserve"> </w:t>
-            </w:r>
-            <w:proofErr w:type="gramEnd"/>
-            <w:r>
-              <w:rPr>
-                <w:bCs/>
-                <w:color w:val="000000"/>
-                <w:sz w:val="22"/>
-                <w:szCs w:val="22"/>
-              </w:rPr>
-              <w:t xml:space="preserve">e pressiona </w:t>
-            </w:r>
-            <w:r>
-              <w:rPr>
-                <w:bCs/>
-                <w:color w:val="000000"/>
-                <w:sz w:val="22"/>
-                <w:szCs w:val="22"/>
-              </w:rPr>
-              <w:t xml:space="preserve">em </w:t>
             </w:r>
             <w:r>
               <w:rPr>
@@ -524,7 +527,6 @@
                 <w:szCs w:val="22"/>
               </w:rPr>
             </w:pPr>
-            <w:proofErr w:type="gramStart"/>
             <w:r>
               <w:rPr>
                 <w:b/>
@@ -535,7 +537,6 @@
               </w:rPr>
               <w:t>2</w:t>
             </w:r>
-            <w:proofErr w:type="gramEnd"/>
           </w:p>
         </w:tc>
         <w:tc>
@@ -617,62 +618,7 @@
         </w:tc>
       </w:tr>
     </w:tbl>
-    <w:p>
-      <w:pPr>
-        <w:pStyle w:val="Style-1"/>
-        <w:rPr>
-          <w:b/>
-          <w:bCs/>
-          <w:color w:val="000000"/>
-          <w:sz w:val="22"/>
-          <w:szCs w:val="22"/>
-        </w:rPr>
-      </w:pPr>
-    </w:p>
-    <w:p>
-      <w:proofErr w:type="spellStart"/>
-      <w:r>
-        <w:rPr>
-          <w:b/>
-          <w:bCs/>
-          <w:color w:val="000000"/>
-          <w:sz w:val="22"/>
-          <w:szCs w:val="22"/>
-        </w:rPr>
-        <w:t>Ex</w:t>
-      </w:r>
-      <w:r>
-        <w:rPr>
-          <w:b/>
-          <w:bCs/>
-          <w:color w:val="000000"/>
-          <w:sz w:val="22"/>
-          <w:szCs w:val="22"/>
-        </w:rPr>
-        <w:t>c</w:t>
-      </w:r>
-      <w:r>
-        <w:rPr>
-          <w:b/>
-          <w:bCs/>
-          <w:color w:val="000000"/>
-          <w:sz w:val="22"/>
-          <w:szCs w:val="22"/>
-        </w:rPr>
-        <w:t>eções</w:t>
-      </w:r>
-      <w:proofErr w:type="spellEnd"/>
-      <w:r>
-        <w:rPr>
-          <w:b/>
-          <w:bCs/>
-          <w:color w:val="000000"/>
-          <w:sz w:val="22"/>
-          <w:szCs w:val="22"/>
-        </w:rPr>
-        <w:t>:</w:t>
-      </w:r>
-    </w:p>
+    <w:p/>
     <w:sectPr>
       <w:pgSz w:w="11906" w:h="16838"/>
       <w:pgMar w:top="1417" w:right="1701" w:bottom="1417" w:left="1701" w:header="708" w:footer="708" w:gutter="0"/>
